--- a/CIO Projek 13 Sep.docx
+++ b/CIO Projek 13 Sep.docx
@@ -4,14 +4,228 @@
   <w:body>
     <w:p>
       <w:r>
-        <w:t>How long a beer needs to ferment before tasting its best is determined by the temperature of fermentation and the quality o</w:t>
+        <w:t xml:space="preserve">All Lagers are </w:t>
+      </w:r>
+      <w:r>
+        <w:t>beers;</w:t>
+      </w:r>
+      <w:r>
+        <w:t xml:space="preserve"> the first part of the process of making Lager is similar to making Ale.</w:t>
+      </w:r>
+      <w:r>
+        <w:t xml:space="preserve"> The difference is the yeast that is used and toward the end of the process, Lager goes through an additional process where the mixture is fermented for second time at a very cold temperature.</w:t>
+      </w:r>
+    </w:p>
+    <w:p>
+      <w:r>
+        <w:t xml:space="preserve">How long a beer needs to ferment before tasting its best is determined by the temperature of fermentation and the quality of the </w:t>
+      </w:r>
+      <w:proofErr w:type="gramStart"/>
+      <w:r>
+        <w:t>yeast.</w:t>
+      </w:r>
+      <w:proofErr w:type="gramEnd"/>
+      <w:r>
+        <w:t xml:space="preserve"> There are two main types of beer: Ale and Lager. Ale yeast (top fermenting yeast) and a temperature above 18 ˚C will </w:t>
+      </w:r>
+      <w:r>
+        <w:t>taste its best when bottled after two weeks. Lager requires a very high quality yeast (bottom fermenting yeast) and a temperature below 7 ˚C.</w:t>
+      </w:r>
+      <w:r>
+        <w:t xml:space="preserve"> – Joy p36</w:t>
+      </w:r>
+    </w:p>
+    <w:p>
+      <w:proofErr w:type="spellStart"/>
+      <w:r>
+        <w:t>S</w:t>
+      </w:r>
+      <w:r>
+        <w:t>ê</w:t>
+      </w:r>
+      <w:proofErr w:type="spellEnd"/>
+      <w:r>
+        <w:t xml:space="preserve"> </w:t>
+      </w:r>
+      <w:proofErr w:type="spellStart"/>
+      <w:r>
+        <w:t>iets</w:t>
+      </w:r>
+      <w:proofErr w:type="spellEnd"/>
+      <w:r>
+        <w:t xml:space="preserve"> </w:t>
+      </w:r>
+      <w:proofErr w:type="spellStart"/>
+      <w:r>
+        <w:t>oor</w:t>
+      </w:r>
+      <w:proofErr w:type="spellEnd"/>
+      <w:r>
+        <w:t xml:space="preserve"> </w:t>
+      </w:r>
+      <w:proofErr w:type="spellStart"/>
+      <w:r>
+        <w:t>dat</w:t>
+      </w:r>
+      <w:proofErr w:type="spellEnd"/>
+      <w:r>
+        <w:t xml:space="preserve"> die process  consistent </w:t>
+      </w:r>
+      <w:proofErr w:type="spellStart"/>
+      <w:r>
+        <w:t>produkte</w:t>
+      </w:r>
+      <w:proofErr w:type="spellEnd"/>
+      <w:r>
+        <w:t xml:space="preserve"> </w:t>
+      </w:r>
+      <w:proofErr w:type="spellStart"/>
+      <w:r>
+        <w:t>moet</w:t>
+      </w:r>
+      <w:proofErr w:type="spellEnd"/>
+      <w:r>
+        <w:t xml:space="preserve"> yield</w:t>
       </w:r>
       <w:bookmarkStart w:id="0" w:name="_GoBack"/>
       <w:bookmarkEnd w:id="0"/>
-      <w:r>
-        <w:t xml:space="preserve">f the </w:t>
-      </w:r>
     </w:p>
+    <w:p>
+      <w:pPr>
+        <w:rPr>
+          <w:b/>
+        </w:rPr>
+      </w:pPr>
+      <w:r>
+        <w:rPr>
+          <w:b/>
+        </w:rPr>
+        <w:t>Yeast</w:t>
+      </w:r>
+    </w:p>
+    <w:p>
+      <w:r>
+        <w:t>Lager yeast produces less fruity esters than the yeast</w:t>
+      </w:r>
+      <w:r>
+        <w:t xml:space="preserve"> used for ales and contains an enzyme that can ferment a </w:t>
+      </w:r>
+      <w:r>
+        <w:t xml:space="preserve">sugar called </w:t>
+      </w:r>
+      <w:proofErr w:type="spellStart"/>
+      <w:r>
+        <w:t>raffinose</w:t>
+      </w:r>
+      <w:proofErr w:type="spellEnd"/>
+      <w:r>
+        <w:t xml:space="preserve"> that is </w:t>
+      </w:r>
+      <w:r>
+        <w:t>not found in the ale yeast</w:t>
+      </w:r>
+      <w:r>
+        <w:t xml:space="preserve">, but since beer </w:t>
+      </w:r>
+      <w:proofErr w:type="spellStart"/>
+      <w:r>
+        <w:t>wort</w:t>
+      </w:r>
+      <w:proofErr w:type="spellEnd"/>
+      <w:r>
+        <w:t xml:space="preserve"> does not contain </w:t>
+      </w:r>
+      <w:proofErr w:type="spellStart"/>
+      <w:r>
+        <w:t>raffinose</w:t>
+      </w:r>
+      <w:proofErr w:type="spellEnd"/>
+      <w:r>
+        <w:t>, this will not have any effect</w:t>
+      </w:r>
+      <w:r>
+        <w:t>.</w:t>
+      </w:r>
+      <w:r>
+        <w:t xml:space="preserve"> Lager yeast also contains more sulfur compounds during the prim</w:t>
+      </w:r>
+      <w:r>
+        <w:t>ary fermentation than ale yeast, leading to a smell of rotten eggs. This is normal and the sulfur will be completely vented by bottling time.</w:t>
+      </w:r>
+      <w:r>
+        <w:t xml:space="preserve"> </w:t>
+      </w:r>
+      <w:r>
+        <w:t xml:space="preserve"> – John J Palmer p 99</w:t>
+      </w:r>
+    </w:p>
+    <w:p>
+      <w:pPr>
+        <w:rPr>
+          <w:b/>
+        </w:rPr>
+      </w:pPr>
+      <w:r>
+        <w:rPr>
+          <w:b/>
+        </w:rPr>
+        <w:t>Yeast Fermentation</w:t>
+      </w:r>
+    </w:p>
+    <w:p>
+      <w:r>
+        <w:t xml:space="preserve">It is more difficult to brew a good lager than </w:t>
+      </w:r>
+      <w:r>
+        <w:t>good</w:t>
+      </w:r>
+      <w:r>
+        <w:t xml:space="preserve"> </w:t>
+      </w:r>
+      <w:r>
+        <w:t xml:space="preserve">ale. </w:t>
+      </w:r>
+      <w:r>
+        <w:t xml:space="preserve"> Lagers should have a clean taste. </w:t>
+      </w:r>
+      <w:r>
+        <w:t>Since Lagers are fermented at lower temperatures, the fermenting takes longer</w:t>
+      </w:r>
+    </w:p>
+    <w:p>
+      <w:pPr>
+        <w:rPr>
+          <w:b/>
+        </w:rPr>
+      </w:pPr>
+      <w:r>
+        <w:rPr>
+          <w:b/>
+        </w:rPr>
+        <w:t>Material Selection</w:t>
+      </w:r>
+    </w:p>
+    <w:p>
+      <w:r>
+        <w:t>Copper is</w:t>
+      </w:r>
+      <w:r>
+        <w:t xml:space="preserve"> the best material to use, but is very expensive. This is due to the fact that in order to be strong enough, a very thick layer of copper must be used.</w:t>
+      </w:r>
+      <w:r>
+        <w:t xml:space="preserve"> A</w:t>
+      </w:r>
+      <w:r>
+        <w:t xml:space="preserve"> more affordable option is</w:t>
+      </w:r>
+      <w:r>
+        <w:t xml:space="preserve"> stainless steel. Reasons </w:t>
+      </w:r>
+      <w:r>
+        <w:t>– moonshinestillpro.com</w:t>
+      </w:r>
+    </w:p>
+    <w:p/>
     <w:sectPr>
       <w:pgSz w:w="12240" w:h="15840"/>
       <w:pgMar w:top="1440" w:right="1440" w:bottom="1440" w:left="1440" w:header="720" w:footer="720" w:gutter="0"/>
@@ -209,6 +423,36 @@
     <w:semiHidden/>
     <w:unhideWhenUsed/>
   </w:style>
+  <w:style w:type="paragraph" w:styleId="BalloonText">
+    <w:name w:val="Balloon Text"/>
+    <w:basedOn w:val="Normal"/>
+    <w:link w:val="BalloonTextChar"/>
+    <w:uiPriority w:val="99"/>
+    <w:semiHidden/>
+    <w:unhideWhenUsed/>
+    <w:rsid w:val="005F081D"/>
+    <w:pPr>
+      <w:spacing w:after="0" w:line="240" w:lineRule="auto"/>
+    </w:pPr>
+    <w:rPr>
+      <w:rFonts w:ascii="Tahoma" w:hAnsi="Tahoma" w:cs="Tahoma"/>
+      <w:sz w:val="16"/>
+      <w:szCs w:val="16"/>
+    </w:rPr>
+  </w:style>
+  <w:style w:type="character" w:customStyle="1" w:styleId="BalloonTextChar">
+    <w:name w:val="Balloon Text Char"/>
+    <w:basedOn w:val="DefaultParagraphFont"/>
+    <w:link w:val="BalloonText"/>
+    <w:uiPriority w:val="99"/>
+    <w:semiHidden/>
+    <w:rsid w:val="005F081D"/>
+    <w:rPr>
+      <w:rFonts w:ascii="Tahoma" w:hAnsi="Tahoma" w:cs="Tahoma"/>
+      <w:sz w:val="16"/>
+      <w:szCs w:val="16"/>
+    </w:rPr>
+  </w:style>
 </w:styles>
 </file>
 
@@ -399,6 +643,36 @@
     <w:semiHidden/>
     <w:unhideWhenUsed/>
   </w:style>
+  <w:style w:type="paragraph" w:styleId="BalloonText">
+    <w:name w:val="Balloon Text"/>
+    <w:basedOn w:val="Normal"/>
+    <w:link w:val="BalloonTextChar"/>
+    <w:uiPriority w:val="99"/>
+    <w:semiHidden/>
+    <w:unhideWhenUsed/>
+    <w:rsid w:val="005F081D"/>
+    <w:pPr>
+      <w:spacing w:after="0" w:line="240" w:lineRule="auto"/>
+    </w:pPr>
+    <w:rPr>
+      <w:rFonts w:ascii="Tahoma" w:hAnsi="Tahoma" w:cs="Tahoma"/>
+      <w:sz w:val="16"/>
+      <w:szCs w:val="16"/>
+    </w:rPr>
+  </w:style>
+  <w:style w:type="character" w:customStyle="1" w:styleId="BalloonTextChar">
+    <w:name w:val="Balloon Text Char"/>
+    <w:basedOn w:val="DefaultParagraphFont"/>
+    <w:link w:val="BalloonText"/>
+    <w:uiPriority w:val="99"/>
+    <w:semiHidden/>
+    <w:rsid w:val="005F081D"/>
+    <w:rPr>
+      <w:rFonts w:ascii="Tahoma" w:hAnsi="Tahoma" w:cs="Tahoma"/>
+      <w:sz w:val="16"/>
+      <w:szCs w:val="16"/>
+    </w:rPr>
+  </w:style>
 </w:styles>
 </file>
 
@@ -685,4 +959,16 @@
   <a:objectDefaults/>
   <a:extraClrSchemeLst/>
 </a:theme>
+</file>
+
+<file path=customXml/item1.xml><?xml version="1.0" encoding="utf-8"?>
+<b:Sources xmlns:b="http://schemas.openxmlformats.org/officeDocument/2006/bibliography" xmlns="http://schemas.openxmlformats.org/officeDocument/2006/bibliography" SelectedStyle="\HarvardAnglia2008OfficeOnline.xsl" StyleName="Harvard – Anglia 2008"/>
+</file>
+
+<file path=customXml/itemProps1.xml><?xml version="1.0" encoding="utf-8"?>
+<ds:datastoreItem xmlns:ds="http://schemas.openxmlformats.org/officeDocument/2006/customXml" ds:itemID="{43DDAAB2-382C-43D0-B916-5A92BE870270}">
+  <ds:schemaRefs>
+    <ds:schemaRef ds:uri="http://schemas.openxmlformats.org/officeDocument/2006/bibliography"/>
+  </ds:schemaRefs>
+</ds:datastoreItem>
 </file>